--- a/Documentacao.docx
+++ b/Documentacao.docx
@@ -1289,7 +1289,59 @@
           <w:sz w:val="24"/>
           <w:szCs w:val="24"/>
         </w:rPr>
-        <w:t>O trabalho a seguir tem como objetivo a implementação em FPGA da primeira parte do trabalho Caminho de dados MIPS com Pipeline.</w:t>
+        <w:t xml:space="preserve">O trabalho a seguir tem como objetivo a implementação </w:t>
+      </w:r>
+      <w:r>
+        <w:rPr>
+          <w:rFonts w:hint="default" w:ascii="Arial" w:hAnsi="Arial" w:cs="Arial"/>
+          <w:b w:val="0"/>
+          <w:bCs w:val="0"/>
+          <w:sz w:val="24"/>
+          <w:szCs w:val="24"/>
+        </w:rPr>
+        <w:t>d</w:t>
+      </w:r>
+      <w:r>
+        <w:rPr>
+          <w:rFonts w:hint="default" w:ascii="Arial" w:hAnsi="Arial" w:cs="Arial"/>
+          <w:b w:val="0"/>
+          <w:bCs w:val="0"/>
+          <w:sz w:val="24"/>
+          <w:szCs w:val="24"/>
+        </w:rPr>
+        <w:t>o trabalho Caminho de dados MIPS com Pipeline</w:t>
+      </w:r>
+      <w:r>
+        <w:rPr>
+          <w:rFonts w:hint="default" w:ascii="Arial" w:hAnsi="Arial" w:cs="Arial"/>
+          <w:b w:val="0"/>
+          <w:bCs w:val="0"/>
+          <w:sz w:val="24"/>
+          <w:szCs w:val="24"/>
+        </w:rPr>
+        <w:t xml:space="preserve"> </w:t>
+      </w:r>
+      <w:r>
+        <w:rPr>
+          <w:rFonts w:hint="default" w:ascii="Arial" w:hAnsi="Arial" w:cs="Arial"/>
+          <w:b w:val="0"/>
+          <w:bCs w:val="0"/>
+          <w:sz w:val="24"/>
+          <w:szCs w:val="24"/>
+        </w:rPr>
+        <w:t>em FPGA</w:t>
+      </w:r>
+      <w:bookmarkStart w:id="0" w:name="_GoBack"/>
+      <w:bookmarkEnd w:id="0"/>
+      <w:r>
+        <w:rPr>
+          <w:rFonts w:hint="default" w:ascii="Arial" w:hAnsi="Arial" w:cs="Arial"/>
+          <w:b w:val="0"/>
+          <w:bCs w:val="0"/>
+          <w:sz w:val="24"/>
+          <w:szCs w:val="24"/>
+        </w:rPr>
+        <w:t>.</w:t>
       </w:r>
     </w:p>
     <w:p>
@@ -2276,27 +2328,7 @@
           <w:sz w:val="24"/>
           <w:szCs w:val="24"/>
         </w:rPr>
-        <w:t>Dentre as instruções arbitrariamente configuradas para rodar no caminho de dados,</w:t>
-      </w:r>
-      <w:r>
-        <w:rPr>
-          <w:rFonts w:hint="default" w:ascii="Arial" w:hAnsi="Arial" w:cs="Arial"/>
-          <w:b w:val="0"/>
-          <w:bCs w:val="0"/>
-          <w:sz w:val="24"/>
-          <w:szCs w:val="24"/>
-        </w:rPr>
-        <w:t xml:space="preserve"> seus resultados obtidos na ALU serão exibidos no display de 7 segmentos</w:t>
-      </w:r>
-      <w:r>
-        <w:rPr>
-          <w:rFonts w:hint="default" w:ascii="Arial" w:hAnsi="Arial" w:cs="Arial"/>
-          <w:b w:val="0"/>
-          <w:bCs w:val="0"/>
-          <w:sz w:val="24"/>
-          <w:szCs w:val="24"/>
-        </w:rPr>
-        <w:t>. Lembrando que apesar de alguns resultados serem iguais, a instrução de cada um deles é diferente, vale lembrar também que todas as instruções e valores de registradores configuradas originalmente podem ser mudadas para os devidos testes desejados. Alguns resultados encontram-se ilustrados nas figuras 2, 3 e 4.</w:t>
+        <w:t>Dentre as instruções arbitrariamente configuradas para rodar no caminho de dados, seus resultados obtidos na ALU serão exibidos no display de 7 segmentos. Lembrando que apesar de alguns resultados serem iguais, a instrução de cada um deles é diferente, vale lembrar também que todas as instruções e valores de registradores configuradas originalmente podem ser mudadas para os devidos testes desejados. Alguns resultados encontram-se ilustrados nas figuras 2, 3 e 4.</w:t>
       </w:r>
     </w:p>
     <w:p>
@@ -2847,8 +2879,6 @@
         </w:rPr>
         <w:t>Figura 4</w:t>
       </w:r>
-      <w:bookmarkStart w:id="0" w:name="_GoBack"/>
-      <w:bookmarkEnd w:id="0"/>
     </w:p>
     <w:p>
       <w:pPr>
